--- a/Figures/Linear_Model_Ouput_2015.docx
+++ b/Figures/Linear_Model_Ouput_2015.docx
@@ -5,7 +5,7 @@
     <w:tbl>
       <w:tblPr>
         <w:tblStyle w:val="Table"/>
-        <w:tblW w:type="pct" w:w="3819"/>
+        <w:tblW w:type="pct" w:w="4444"/>
         <w:tblLook w:firstRow="1" w:lastRow="0" w:firstColumn="0" w:lastColumn="0" w:noHBand="0" w:noVBand="0" w:val="0020"/>
         <w:jc w:val="start"/>
         <w:tblLayout w:type="fixed"/>
@@ -15,6 +15,7 @@
         <w:gridCol w:w="1210"/>
         <w:gridCol w:w="1100"/>
         <w:gridCol w:w="990"/>
+        <w:gridCol w:w="990"/>
       </w:tblGrid>
       <w:tr>
         <w:trPr>
@@ -30,7 +31,7 @@
         </w:tc>
         <w:tc>
           <w:tcPr>
-            <w:gridSpan w:val="3"/>
+            <w:gridSpan w:val="4"/>
           </w:tcPr>
           <w:p/>
         </w:tc>
@@ -83,6 +84,18 @@
             </w:r>
           </w:p>
         </w:tc>
+        <w:tc>
+          <w:tcPr/>
+          <w:p>
+            <w:pPr>
+              <w:pStyle w:val="Compact"/>
+              <w:jc w:val="left"/>
+            </w:pPr>
+            <w:r>
+              <w:t xml:space="preserve">p</w:t>
+            </w:r>
+          </w:p>
+        </w:tc>
       </w:tr>
       <w:tr>
         <w:tc>
@@ -105,31 +118,43 @@
               <w:jc w:val="left"/>
             </w:pPr>
             <w:r>
-              <w:t xml:space="preserve">24.386</w:t>
-            </w:r>
-          </w:p>
-        </w:tc>
-        <w:tc>
-          <w:tcPr/>
-          <w:p>
-            <w:pPr>
-              <w:pStyle w:val="Compact"/>
-              <w:jc w:val="left"/>
-            </w:pPr>
-            <w:r>
-              <w:t xml:space="preserve">15.346</w:t>
-            </w:r>
-          </w:p>
-        </w:tc>
-        <w:tc>
-          <w:tcPr/>
-          <w:p>
-            <w:pPr>
-              <w:pStyle w:val="Compact"/>
-              <w:jc w:val="left"/>
-            </w:pPr>
-            <w:r>
-              <w:t xml:space="preserve">33.427</w:t>
+              <w:t xml:space="preserve">41.848</w:t>
+            </w:r>
+          </w:p>
+        </w:tc>
+        <w:tc>
+          <w:tcPr/>
+          <w:p>
+            <w:pPr>
+              <w:pStyle w:val="Compact"/>
+              <w:jc w:val="left"/>
+            </w:pPr>
+            <w:r>
+              <w:t xml:space="preserve">13.225</w:t>
+            </w:r>
+          </w:p>
+        </w:tc>
+        <w:tc>
+          <w:tcPr/>
+          <w:p>
+            <w:pPr>
+              <w:pStyle w:val="Compact"/>
+              <w:jc w:val="left"/>
+            </w:pPr>
+            <w:r>
+              <w:t xml:space="preserve">70.472</w:t>
+            </w:r>
+          </w:p>
+        </w:tc>
+        <w:tc>
+          <w:tcPr/>
+          <w:p>
+            <w:pPr>
+              <w:pStyle w:val="Compact"/>
+              <w:jc w:val="left"/>
+            </w:pPr>
+            <w:r>
+              <w:t xml:space="preserve">0.005</w:t>
             </w:r>
           </w:p>
         </w:tc>
@@ -155,31 +180,43 @@
               <w:jc w:val="left"/>
             </w:pPr>
             <w:r>
-              <w:t xml:space="preserve">7.590</w:t>
-            </w:r>
-          </w:p>
-        </w:tc>
-        <w:tc>
-          <w:tcPr/>
-          <w:p>
-            <w:pPr>
-              <w:pStyle w:val="Compact"/>
-              <w:jc w:val="left"/>
-            </w:pPr>
-            <w:r>
-              <w:t xml:space="preserve">5.054</w:t>
-            </w:r>
-          </w:p>
-        </w:tc>
-        <w:tc>
-          <w:tcPr/>
-          <w:p>
-            <w:pPr>
-              <w:pStyle w:val="Compact"/>
-              <w:jc w:val="left"/>
-            </w:pPr>
-            <w:r>
-              <w:t xml:space="preserve">10.126</w:t>
+              <w:t xml:space="preserve">8.152</w:t>
+            </w:r>
+          </w:p>
+        </w:tc>
+        <w:tc>
+          <w:tcPr/>
+          <w:p>
+            <w:pPr>
+              <w:pStyle w:val="Compact"/>
+              <w:jc w:val="left"/>
+            </w:pPr>
+            <w:r>
+              <w:t xml:space="preserve">5.620</w:t>
+            </w:r>
+          </w:p>
+        </w:tc>
+        <w:tc>
+          <w:tcPr/>
+          <w:p>
+            <w:pPr>
+              <w:pStyle w:val="Compact"/>
+              <w:jc w:val="left"/>
+            </w:pPr>
+            <w:r>
+              <w:t xml:space="preserve">10.685</w:t>
+            </w:r>
+          </w:p>
+        </w:tc>
+        <w:tc>
+          <w:tcPr/>
+          <w:p>
+            <w:pPr>
+              <w:pStyle w:val="Compact"/>
+              <w:jc w:val="left"/>
+            </w:pPr>
+            <w:r>
+              <w:t xml:space="preserve">&lt;0.001</w:t>
             </w:r>
           </w:p>
         </w:tc>
@@ -205,31 +242,43 @@
               <w:jc w:val="left"/>
             </w:pPr>
             <w:r>
-              <w:t xml:space="preserve">0.167</w:t>
-            </w:r>
-          </w:p>
-        </w:tc>
-        <w:tc>
-          <w:tcPr/>
-          <w:p>
-            <w:pPr>
-              <w:pStyle w:val="Compact"/>
-              <w:jc w:val="left"/>
-            </w:pPr>
-            <w:r>
-              <w:t xml:space="preserve">0.064</w:t>
-            </w:r>
-          </w:p>
-        </w:tc>
-        <w:tc>
-          <w:tcPr/>
-          <w:p>
-            <w:pPr>
-              <w:pStyle w:val="Compact"/>
-              <w:jc w:val="left"/>
-            </w:pPr>
-            <w:r>
-              <w:t xml:space="preserve">0.270</w:t>
+              <w:t xml:space="preserve">0.164</w:t>
+            </w:r>
+          </w:p>
+        </w:tc>
+        <w:tc>
+          <w:tcPr/>
+          <w:p>
+            <w:pPr>
+              <w:pStyle w:val="Compact"/>
+              <w:jc w:val="left"/>
+            </w:pPr>
+            <w:r>
+              <w:t xml:space="preserve">0.063</w:t>
+            </w:r>
+          </w:p>
+        </w:tc>
+        <w:tc>
+          <w:tcPr/>
+          <w:p>
+            <w:pPr>
+              <w:pStyle w:val="Compact"/>
+              <w:jc w:val="left"/>
+            </w:pPr>
+            <w:r>
+              <w:t xml:space="preserve">0.265</w:t>
+            </w:r>
+          </w:p>
+        </w:tc>
+        <w:tc>
+          <w:tcPr/>
+          <w:p>
+            <w:pPr>
+              <w:pStyle w:val="Compact"/>
+              <w:jc w:val="left"/>
+            </w:pPr>
+            <w:r>
+              <w:t xml:space="preserve">0.002</w:t>
             </w:r>
           </w:p>
         </w:tc>
@@ -243,43 +292,55 @@
               <w:jc w:val="left"/>
             </w:pPr>
             <w:r>
-              <w:t xml:space="preserve">HabitatGrassland</w:t>
-            </w:r>
-          </w:p>
-        </w:tc>
-        <w:tc>
-          <w:tcPr/>
-          <w:p>
-            <w:pPr>
-              <w:pStyle w:val="Compact"/>
-              <w:jc w:val="left"/>
-            </w:pPr>
-            <w:r>
-              <w:t xml:space="preserve">-6.274</w:t>
-            </w:r>
-          </w:p>
-        </w:tc>
-        <w:tc>
-          <w:tcPr/>
-          <w:p>
-            <w:pPr>
-              <w:pStyle w:val="Compact"/>
-              <w:jc w:val="left"/>
-            </w:pPr>
-            <w:r>
-              <w:t xml:space="preserve">-17.668</w:t>
-            </w:r>
-          </w:p>
-        </w:tc>
-        <w:tc>
-          <w:tcPr/>
-          <w:p>
-            <w:pPr>
-              <w:pStyle w:val="Compact"/>
-              <w:jc w:val="left"/>
-            </w:pPr>
-            <w:r>
-              <w:t xml:space="preserve">5.120</w:t>
+              <w:t xml:space="preserve">HabitatForest</w:t>
+            </w:r>
+          </w:p>
+        </w:tc>
+        <w:tc>
+          <w:tcPr/>
+          <w:p>
+            <w:pPr>
+              <w:pStyle w:val="Compact"/>
+              <w:jc w:val="left"/>
+            </w:pPr>
+            <w:r>
+              <w:t xml:space="preserve">-18.356</w:t>
+            </w:r>
+          </w:p>
+        </w:tc>
+        <w:tc>
+          <w:tcPr/>
+          <w:p>
+            <w:pPr>
+              <w:pStyle w:val="Compact"/>
+              <w:jc w:val="left"/>
+            </w:pPr>
+            <w:r>
+              <w:t xml:space="preserve">-45.042</w:t>
+            </w:r>
+          </w:p>
+        </w:tc>
+        <w:tc>
+          <w:tcPr/>
+          <w:p>
+            <w:pPr>
+              <w:pStyle w:val="Compact"/>
+              <w:jc w:val="left"/>
+            </w:pPr>
+            <w:r>
+              <w:t xml:space="preserve">8.331</w:t>
+            </w:r>
+          </w:p>
+        </w:tc>
+        <w:tc>
+          <w:tcPr/>
+          <w:p>
+            <w:pPr>
+              <w:pStyle w:val="Compact"/>
+              <w:jc w:val="left"/>
+            </w:pPr>
+            <w:r>
+              <w:t xml:space="preserve">0.174</w:t>
             </w:r>
           </w:p>
         </w:tc>
@@ -293,43 +354,55 @@
               <w:jc w:val="left"/>
             </w:pPr>
             <w:r>
-              <w:t xml:space="preserve">HabitatHuman Modified</w:t>
-            </w:r>
-          </w:p>
-        </w:tc>
-        <w:tc>
-          <w:tcPr/>
-          <w:p>
-            <w:pPr>
-              <w:pStyle w:val="Compact"/>
-              <w:jc w:val="left"/>
-            </w:pPr>
-            <w:r>
-              <w:t xml:space="preserve">-9.388</w:t>
-            </w:r>
-          </w:p>
-        </w:tc>
-        <w:tc>
-          <w:tcPr/>
-          <w:p>
-            <w:pPr>
-              <w:pStyle w:val="Compact"/>
-              <w:jc w:val="left"/>
-            </w:pPr>
-            <w:r>
-              <w:t xml:space="preserve">-19.382</w:t>
-            </w:r>
-          </w:p>
-        </w:tc>
-        <w:tc>
-          <w:tcPr/>
-          <w:p>
-            <w:pPr>
-              <w:pStyle w:val="Compact"/>
-              <w:jc w:val="left"/>
-            </w:pPr>
-            <w:r>
-              <w:t xml:space="preserve">0.606</w:t>
+              <w:t xml:space="preserve">HabitatGrassland</w:t>
+            </w:r>
+          </w:p>
+        </w:tc>
+        <w:tc>
+          <w:tcPr/>
+          <w:p>
+            <w:pPr>
+              <w:pStyle w:val="Compact"/>
+              <w:jc w:val="left"/>
+            </w:pPr>
+            <w:r>
+              <w:t xml:space="preserve">-25.590</w:t>
+            </w:r>
+          </w:p>
+        </w:tc>
+        <w:tc>
+          <w:tcPr/>
+          <w:p>
+            <w:pPr>
+              <w:pStyle w:val="Compact"/>
+              <w:jc w:val="left"/>
+            </w:pPr>
+            <w:r>
+              <w:t xml:space="preserve">-53.330</w:t>
+            </w:r>
+          </w:p>
+        </w:tc>
+        <w:tc>
+          <w:tcPr/>
+          <w:p>
+            <w:pPr>
+              <w:pStyle w:val="Compact"/>
+              <w:jc w:val="left"/>
+            </w:pPr>
+            <w:r>
+              <w:t xml:space="preserve">2.150</w:t>
+            </w:r>
+          </w:p>
+        </w:tc>
+        <w:tc>
+          <w:tcPr/>
+          <w:p>
+            <w:pPr>
+              <w:pStyle w:val="Compact"/>
+              <w:jc w:val="left"/>
+            </w:pPr>
+            <w:r>
+              <w:t xml:space="preserve">0.070</w:t>
             </w:r>
           </w:p>
         </w:tc>
@@ -343,43 +416,55 @@
               <w:jc w:val="left"/>
             </w:pPr>
             <w:r>
-              <w:t xml:space="preserve">HabitatShrubland</w:t>
-            </w:r>
-          </w:p>
-        </w:tc>
-        <w:tc>
-          <w:tcPr/>
-          <w:p>
-            <w:pPr>
-              <w:pStyle w:val="Compact"/>
-              <w:jc w:val="left"/>
-            </w:pPr>
-            <w:r>
-              <w:t xml:space="preserve">8.723</w:t>
-            </w:r>
-          </w:p>
-        </w:tc>
-        <w:tc>
-          <w:tcPr/>
-          <w:p>
-            <w:pPr>
-              <w:pStyle w:val="Compact"/>
-              <w:jc w:val="left"/>
-            </w:pPr>
-            <w:r>
-              <w:t xml:space="preserve">-1.284</w:t>
-            </w:r>
-          </w:p>
-        </w:tc>
-        <w:tc>
-          <w:tcPr/>
-          <w:p>
-            <w:pPr>
-              <w:pStyle w:val="Compact"/>
-              <w:jc w:val="left"/>
-            </w:pPr>
-            <w:r>
-              <w:t xml:space="preserve">18.731</w:t>
+              <w:t xml:space="preserve">HabitatHuman Modified</w:t>
+            </w:r>
+          </w:p>
+        </w:tc>
+        <w:tc>
+          <w:tcPr/>
+          <w:p>
+            <w:pPr>
+              <w:pStyle w:val="Compact"/>
+              <w:jc w:val="left"/>
+            </w:pPr>
+            <w:r>
+              <w:t xml:space="preserve">-31.828</w:t>
+            </w:r>
+          </w:p>
+        </w:tc>
+        <w:tc>
+          <w:tcPr/>
+          <w:p>
+            <w:pPr>
+              <w:pStyle w:val="Compact"/>
+              <w:jc w:val="left"/>
+            </w:pPr>
+            <w:r>
+              <w:t xml:space="preserve">-58.888</w:t>
+            </w:r>
+          </w:p>
+        </w:tc>
+        <w:tc>
+          <w:tcPr/>
+          <w:p>
+            <w:pPr>
+              <w:pStyle w:val="Compact"/>
+              <w:jc w:val="left"/>
+            </w:pPr>
+            <w:r>
+              <w:t xml:space="preserve">-4.768</w:t>
+            </w:r>
+          </w:p>
+        </w:tc>
+        <w:tc>
+          <w:tcPr/>
+          <w:p>
+            <w:pPr>
+              <w:pStyle w:val="Compact"/>
+              <w:jc w:val="left"/>
+            </w:pPr>
+            <w:r>
+              <w:t xml:space="preserve">0.022</w:t>
             </w:r>
           </w:p>
         </w:tc>
@@ -393,43 +478,55 @@
               <w:jc w:val="left"/>
             </w:pPr>
             <w:r>
-              <w:t xml:space="preserve">HabitatWetland</w:t>
-            </w:r>
-          </w:p>
-        </w:tc>
-        <w:tc>
-          <w:tcPr/>
-          <w:p>
-            <w:pPr>
-              <w:pStyle w:val="Compact"/>
-              <w:jc w:val="left"/>
-            </w:pPr>
-            <w:r>
-              <w:t xml:space="preserve">1.438</w:t>
-            </w:r>
-          </w:p>
-        </w:tc>
-        <w:tc>
-          <w:tcPr/>
-          <w:p>
-            <w:pPr>
-              <w:pStyle w:val="Compact"/>
-              <w:jc w:val="left"/>
-            </w:pPr>
-            <w:r>
-              <w:t xml:space="preserve">-10.284</w:t>
-            </w:r>
-          </w:p>
-        </w:tc>
-        <w:tc>
-          <w:tcPr/>
-          <w:p>
-            <w:pPr>
-              <w:pStyle w:val="Compact"/>
-              <w:jc w:val="left"/>
-            </w:pPr>
-            <w:r>
-              <w:t xml:space="preserve">13.160</w:t>
+              <w:t xml:space="preserve">HabitatRock</w:t>
+            </w:r>
+          </w:p>
+        </w:tc>
+        <w:tc>
+          <w:tcPr/>
+          <w:p>
+            <w:pPr>
+              <w:pStyle w:val="Compact"/>
+              <w:jc w:val="left"/>
+            </w:pPr>
+            <w:r>
+              <w:t xml:space="preserve">-1.645</w:t>
+            </w:r>
+          </w:p>
+        </w:tc>
+        <w:tc>
+          <w:tcPr/>
+          <w:p>
+            <w:pPr>
+              <w:pStyle w:val="Compact"/>
+              <w:jc w:val="left"/>
+            </w:pPr>
+            <w:r>
+              <w:t xml:space="preserve">-38.795</w:t>
+            </w:r>
+          </w:p>
+        </w:tc>
+        <w:tc>
+          <w:tcPr/>
+          <w:p>
+            <w:pPr>
+              <w:pStyle w:val="Compact"/>
+              <w:jc w:val="left"/>
+            </w:pPr>
+            <w:r>
+              <w:t xml:space="preserve">35.504</w:t>
+            </w:r>
+          </w:p>
+        </w:tc>
+        <w:tc>
+          <w:tcPr/>
+          <w:p>
+            <w:pPr>
+              <w:pStyle w:val="Compact"/>
+              <w:jc w:val="left"/>
+            </w:pPr>
+            <w:r>
+              <w:t xml:space="preserve">0.930</w:t>
             </w:r>
           </w:p>
         </w:tc>
@@ -443,43 +540,55 @@
               <w:jc w:val="left"/>
             </w:pPr>
             <w:r>
-              <w:t xml:space="preserve">Trophic.LevelHerbivore</w:t>
-            </w:r>
-          </w:p>
-        </w:tc>
-        <w:tc>
-          <w:tcPr/>
-          <w:p>
-            <w:pPr>
-              <w:pStyle w:val="Compact"/>
-              <w:jc w:val="left"/>
-            </w:pPr>
-            <w:r>
-              <w:t xml:space="preserve">-13.984</w:t>
-            </w:r>
-          </w:p>
-        </w:tc>
-        <w:tc>
-          <w:tcPr/>
-          <w:p>
-            <w:pPr>
-              <w:pStyle w:val="Compact"/>
-              <w:jc w:val="left"/>
-            </w:pPr>
-            <w:r>
-              <w:t xml:space="preserve">-21.865</w:t>
-            </w:r>
-          </w:p>
-        </w:tc>
-        <w:tc>
-          <w:tcPr/>
-          <w:p>
-            <w:pPr>
-              <w:pStyle w:val="Compact"/>
-              <w:jc w:val="left"/>
-            </w:pPr>
-            <w:r>
-              <w:t xml:space="preserve">-6.102</w:t>
+              <w:t xml:space="preserve">HabitatShrubland</w:t>
+            </w:r>
+          </w:p>
+        </w:tc>
+        <w:tc>
+          <w:tcPr/>
+          <w:p>
+            <w:pPr>
+              <w:pStyle w:val="Compact"/>
+              <w:jc w:val="left"/>
+            </w:pPr>
+            <w:r>
+              <w:t xml:space="preserve">-10.030</w:t>
+            </w:r>
+          </w:p>
+        </w:tc>
+        <w:tc>
+          <w:tcPr/>
+          <w:p>
+            <w:pPr>
+              <w:pStyle w:val="Compact"/>
+              <w:jc w:val="left"/>
+            </w:pPr>
+            <w:r>
+              <w:t xml:space="preserve">-37.777</w:t>
+            </w:r>
+          </w:p>
+        </w:tc>
+        <w:tc>
+          <w:tcPr/>
+          <w:p>
+            <w:pPr>
+              <w:pStyle w:val="Compact"/>
+              <w:jc w:val="left"/>
+            </w:pPr>
+            <w:r>
+              <w:t xml:space="preserve">17.718</w:t>
+            </w:r>
+          </w:p>
+        </w:tc>
+        <w:tc>
+          <w:tcPr/>
+          <w:p>
+            <w:pPr>
+              <w:pStyle w:val="Compact"/>
+              <w:jc w:val="left"/>
+            </w:pPr>
+            <w:r>
+              <w:t xml:space="preserve">0.473</w:t>
             </w:r>
           </w:p>
         </w:tc>
@@ -493,43 +602,55 @@
               <w:jc w:val="left"/>
             </w:pPr>
             <w:r>
-              <w:t xml:space="preserve">Trophic.LevelOmnivore</w:t>
-            </w:r>
-          </w:p>
-        </w:tc>
-        <w:tc>
-          <w:tcPr/>
-          <w:p>
-            <w:pPr>
-              <w:pStyle w:val="Compact"/>
-              <w:jc w:val="left"/>
-            </w:pPr>
-            <w:r>
-              <w:t xml:space="preserve">-3.818</w:t>
-            </w:r>
-          </w:p>
-        </w:tc>
-        <w:tc>
-          <w:tcPr/>
-          <w:p>
-            <w:pPr>
-              <w:pStyle w:val="Compact"/>
-              <w:jc w:val="left"/>
-            </w:pPr>
-            <w:r>
-              <w:t xml:space="preserve">-10.916</w:t>
-            </w:r>
-          </w:p>
-        </w:tc>
-        <w:tc>
-          <w:tcPr/>
-          <w:p>
-            <w:pPr>
-              <w:pStyle w:val="Compact"/>
-              <w:jc w:val="left"/>
-            </w:pPr>
-            <w:r>
-              <w:t xml:space="preserve">3.281</w:t>
+              <w:t xml:space="preserve">HabitatWetland</w:t>
+            </w:r>
+          </w:p>
+        </w:tc>
+        <w:tc>
+          <w:tcPr/>
+          <w:p>
+            <w:pPr>
+              <w:pStyle w:val="Compact"/>
+              <w:jc w:val="left"/>
+            </w:pPr>
+            <w:r>
+              <w:t xml:space="preserve">-18.144</w:t>
+            </w:r>
+          </w:p>
+        </w:tc>
+        <w:tc>
+          <w:tcPr/>
+          <w:p>
+            <w:pPr>
+              <w:pStyle w:val="Compact"/>
+              <w:jc w:val="left"/>
+            </w:pPr>
+            <w:r>
+              <w:t xml:space="preserve">-45.687</w:t>
+            </w:r>
+          </w:p>
+        </w:tc>
+        <w:tc>
+          <w:tcPr/>
+          <w:p>
+            <w:pPr>
+              <w:pStyle w:val="Compact"/>
+              <w:jc w:val="left"/>
+            </w:pPr>
+            <w:r>
+              <w:t xml:space="preserve">9.399</w:t>
+            </w:r>
+          </w:p>
+        </w:tc>
+        <w:tc>
+          <w:tcPr/>
+          <w:p>
+            <w:pPr>
+              <w:pStyle w:val="Compact"/>
+              <w:jc w:val="left"/>
+            </w:pPr>
+            <w:r>
+              <w:t xml:space="preserve">0.193</w:t>
             </w:r>
           </w:p>
         </w:tc>
@@ -543,36 +664,56 @@
               <w:jc w:val="left"/>
             </w:pPr>
             <w:r>
-              <w:t xml:space="preserve">Num.Obs.</w:t>
-            </w:r>
-          </w:p>
-        </w:tc>
-        <w:tc>
-          <w:tcPr/>
-          <w:p>
-            <w:pPr>
-              <w:pStyle w:val="Compact"/>
-              <w:jc w:val="left"/>
-            </w:pPr>
-            <w:r>
-              <w:t xml:space="preserve">72</w:t>
-            </w:r>
-          </w:p>
-        </w:tc>
-        <w:tc>
-          <w:tcPr/>
-          <w:p>
-            <w:pPr>
-              <w:pStyle w:val="Compact"/>
-            </w:pPr>
-          </w:p>
-        </w:tc>
-        <w:tc>
-          <w:tcPr/>
-          <w:p>
-            <w:pPr>
-              <w:pStyle w:val="Compact"/>
-            </w:pPr>
+              <w:t xml:space="preserve">HabitatWoodland</w:t>
+            </w:r>
+          </w:p>
+        </w:tc>
+        <w:tc>
+          <w:tcPr/>
+          <w:p>
+            <w:pPr>
+              <w:pStyle w:val="Compact"/>
+              <w:jc w:val="left"/>
+            </w:pPr>
+            <w:r>
+              <w:t xml:space="preserve">-19.257</w:t>
+            </w:r>
+          </w:p>
+        </w:tc>
+        <w:tc>
+          <w:tcPr/>
+          <w:p>
+            <w:pPr>
+              <w:pStyle w:val="Compact"/>
+              <w:jc w:val="left"/>
+            </w:pPr>
+            <w:r>
+              <w:t xml:space="preserve">-46.382</w:t>
+            </w:r>
+          </w:p>
+        </w:tc>
+        <w:tc>
+          <w:tcPr/>
+          <w:p>
+            <w:pPr>
+              <w:pStyle w:val="Compact"/>
+              <w:jc w:val="left"/>
+            </w:pPr>
+            <w:r>
+              <w:t xml:space="preserve">7.868</w:t>
+            </w:r>
+          </w:p>
+        </w:tc>
+        <w:tc>
+          <w:tcPr/>
+          <w:p>
+            <w:pPr>
+              <w:pStyle w:val="Compact"/>
+              <w:jc w:val="left"/>
+            </w:pPr>
+            <w:r>
+              <w:t xml:space="preserve">0.161</w:t>
+            </w:r>
           </w:p>
         </w:tc>
       </w:tr>
@@ -585,36 +726,56 @@
               <w:jc w:val="left"/>
             </w:pPr>
             <w:r>
-              <w:t xml:space="preserve">R2</w:t>
-            </w:r>
-          </w:p>
-        </w:tc>
-        <w:tc>
-          <w:tcPr/>
-          <w:p>
-            <w:pPr>
-              <w:pStyle w:val="Compact"/>
-              <w:jc w:val="left"/>
-            </w:pPr>
-            <w:r>
-              <w:t xml:space="preserve">0.583</w:t>
-            </w:r>
-          </w:p>
-        </w:tc>
-        <w:tc>
-          <w:tcPr/>
-          <w:p>
-            <w:pPr>
-              <w:pStyle w:val="Compact"/>
-            </w:pPr>
-          </w:p>
-        </w:tc>
-        <w:tc>
-          <w:tcPr/>
-          <w:p>
-            <w:pPr>
-              <w:pStyle w:val="Compact"/>
-            </w:pPr>
+              <w:t xml:space="preserve">Trophic.LevelHerbivore</w:t>
+            </w:r>
+          </w:p>
+        </w:tc>
+        <w:tc>
+          <w:tcPr/>
+          <w:p>
+            <w:pPr>
+              <w:pStyle w:val="Compact"/>
+              <w:jc w:val="left"/>
+            </w:pPr>
+            <w:r>
+              <w:t xml:space="preserve">-14.084</w:t>
+            </w:r>
+          </w:p>
+        </w:tc>
+        <w:tc>
+          <w:tcPr/>
+          <w:p>
+            <w:pPr>
+              <w:pStyle w:val="Compact"/>
+              <w:jc w:val="left"/>
+            </w:pPr>
+            <w:r>
+              <w:t xml:space="preserve">-21.847</w:t>
+            </w:r>
+          </w:p>
+        </w:tc>
+        <w:tc>
+          <w:tcPr/>
+          <w:p>
+            <w:pPr>
+              <w:pStyle w:val="Compact"/>
+              <w:jc w:val="left"/>
+            </w:pPr>
+            <w:r>
+              <w:t xml:space="preserve">-6.320</w:t>
+            </w:r>
+          </w:p>
+        </w:tc>
+        <w:tc>
+          <w:tcPr/>
+          <w:p>
+            <w:pPr>
+              <w:pStyle w:val="Compact"/>
+              <w:jc w:val="left"/>
+            </w:pPr>
+            <w:r>
+              <w:t xml:space="preserve">&lt;0.001</w:t>
+            </w:r>
           </w:p>
         </w:tc>
       </w:tr>
@@ -627,36 +788,56 @@
               <w:jc w:val="left"/>
             </w:pPr>
             <w:r>
-              <w:t xml:space="preserve">R2 Adj.</w:t>
-            </w:r>
-          </w:p>
-        </w:tc>
-        <w:tc>
-          <w:tcPr/>
-          <w:p>
-            <w:pPr>
-              <w:pStyle w:val="Compact"/>
-              <w:jc w:val="left"/>
-            </w:pPr>
-            <w:r>
-              <w:t xml:space="preserve">0.530</w:t>
-            </w:r>
-          </w:p>
-        </w:tc>
-        <w:tc>
-          <w:tcPr/>
-          <w:p>
-            <w:pPr>
-              <w:pStyle w:val="Compact"/>
-            </w:pPr>
-          </w:p>
-        </w:tc>
-        <w:tc>
-          <w:tcPr/>
-          <w:p>
-            <w:pPr>
-              <w:pStyle w:val="Compact"/>
-            </w:pPr>
+              <w:t xml:space="preserve">Trophic.LevelOmnivore</w:t>
+            </w:r>
+          </w:p>
+        </w:tc>
+        <w:tc>
+          <w:tcPr/>
+          <w:p>
+            <w:pPr>
+              <w:pStyle w:val="Compact"/>
+              <w:jc w:val="left"/>
+            </w:pPr>
+            <w:r>
+              <w:t xml:space="preserve">-4.982</w:t>
+            </w:r>
+          </w:p>
+        </w:tc>
+        <w:tc>
+          <w:tcPr/>
+          <w:p>
+            <w:pPr>
+              <w:pStyle w:val="Compact"/>
+              <w:jc w:val="left"/>
+            </w:pPr>
+            <w:r>
+              <w:t xml:space="preserve">-12.070</w:t>
+            </w:r>
+          </w:p>
+        </w:tc>
+        <w:tc>
+          <w:tcPr/>
+          <w:p>
+            <w:pPr>
+              <w:pStyle w:val="Compact"/>
+              <w:jc w:val="left"/>
+            </w:pPr>
+            <w:r>
+              <w:t xml:space="preserve">2.105</w:t>
+            </w:r>
+          </w:p>
+        </w:tc>
+        <w:tc>
+          <w:tcPr/>
+          <w:p>
+            <w:pPr>
+              <w:pStyle w:val="Compact"/>
+              <w:jc w:val="left"/>
+            </w:pPr>
+            <w:r>
+              <w:t xml:space="preserve">0.165</w:t>
+            </w:r>
           </w:p>
         </w:tc>
       </w:tr>
@@ -669,20 +850,28 @@
               <w:jc w:val="left"/>
             </w:pPr>
             <w:r>
-              <w:t xml:space="preserve">AIC</w:t>
-            </w:r>
-          </w:p>
-        </w:tc>
-        <w:tc>
-          <w:tcPr/>
-          <w:p>
-            <w:pPr>
-              <w:pStyle w:val="Compact"/>
-              <w:jc w:val="left"/>
-            </w:pPr>
-            <w:r>
-              <w:t xml:space="preserve">580.7</w:t>
-            </w:r>
+              <w:t xml:space="preserve">Num.Obs.</w:t>
+            </w:r>
+          </w:p>
+        </w:tc>
+        <w:tc>
+          <w:tcPr/>
+          <w:p>
+            <w:pPr>
+              <w:pStyle w:val="Compact"/>
+              <w:jc w:val="left"/>
+            </w:pPr>
+            <w:r>
+              <w:t xml:space="preserve">73</w:t>
+            </w:r>
+          </w:p>
+        </w:tc>
+        <w:tc>
+          <w:tcPr/>
+          <w:p>
+            <w:pPr>
+              <w:pStyle w:val="Compact"/>
+            </w:pPr>
           </w:p>
         </w:tc>
         <w:tc>
@@ -711,20 +900,28 @@
               <w:jc w:val="left"/>
             </w:pPr>
             <w:r>
-              <w:t xml:space="preserve">BIC</w:t>
-            </w:r>
-          </w:p>
-        </w:tc>
-        <w:tc>
-          <w:tcPr/>
-          <w:p>
-            <w:pPr>
-              <w:pStyle w:val="Compact"/>
-              <w:jc w:val="left"/>
-            </w:pPr>
-            <w:r>
-              <w:t xml:space="preserve">603.5</w:t>
-            </w:r>
+              <w:t xml:space="preserve">R2</w:t>
+            </w:r>
+          </w:p>
+        </w:tc>
+        <w:tc>
+          <w:tcPr/>
+          <w:p>
+            <w:pPr>
+              <w:pStyle w:val="Compact"/>
+              <w:jc w:val="left"/>
+            </w:pPr>
+            <w:r>
+              <w:t xml:space="preserve">0.641</w:t>
+            </w:r>
+          </w:p>
+        </w:tc>
+        <w:tc>
+          <w:tcPr/>
+          <w:p>
+            <w:pPr>
+              <w:pStyle w:val="Compact"/>
+            </w:pPr>
           </w:p>
         </w:tc>
         <w:tc>
@@ -753,20 +950,28 @@
               <w:jc w:val="left"/>
             </w:pPr>
             <w:r>
-              <w:t xml:space="preserve">Log.Lik.</w:t>
-            </w:r>
-          </w:p>
-        </w:tc>
-        <w:tc>
-          <w:tcPr/>
-          <w:p>
-            <w:pPr>
-              <w:pStyle w:val="Compact"/>
-              <w:jc w:val="left"/>
-            </w:pPr>
-            <w:r>
-              <w:t xml:space="preserve">-280.373</w:t>
-            </w:r>
+              <w:t xml:space="preserve">R2 Adj.</w:t>
+            </w:r>
+          </w:p>
+        </w:tc>
+        <w:tc>
+          <w:tcPr/>
+          <w:p>
+            <w:pPr>
+              <w:pStyle w:val="Compact"/>
+              <w:jc w:val="left"/>
+            </w:pPr>
+            <w:r>
+              <w:t xml:space="preserve">0.576</w:t>
+            </w:r>
+          </w:p>
+        </w:tc>
+        <w:tc>
+          <w:tcPr/>
+          <w:p>
+            <w:pPr>
+              <w:pStyle w:val="Compact"/>
+            </w:pPr>
           </w:p>
         </w:tc>
         <w:tc>
@@ -795,20 +1000,28 @@
               <w:jc w:val="left"/>
             </w:pPr>
             <w:r>
-              <w:t xml:space="preserve">F</w:t>
-            </w:r>
-          </w:p>
-        </w:tc>
-        <w:tc>
-          <w:tcPr/>
-          <w:p>
-            <w:pPr>
-              <w:pStyle w:val="Compact"/>
-              <w:jc w:val="left"/>
-            </w:pPr>
-            <w:r>
-              <w:t xml:space="preserve">11.003</w:t>
-            </w:r>
+              <w:t xml:space="preserve">AIC</w:t>
+            </w:r>
+          </w:p>
+        </w:tc>
+        <w:tc>
+          <w:tcPr/>
+          <w:p>
+            <w:pPr>
+              <w:pStyle w:val="Compact"/>
+              <w:jc w:val="left"/>
+            </w:pPr>
+            <w:r>
+              <w:t xml:space="preserve">587.7</w:t>
+            </w:r>
+          </w:p>
+        </w:tc>
+        <w:tc>
+          <w:tcPr/>
+          <w:p>
+            <w:pPr>
+              <w:pStyle w:val="Compact"/>
+            </w:pPr>
           </w:p>
         </w:tc>
         <w:tc>
@@ -837,6 +1050,156 @@
               <w:jc w:val="left"/>
             </w:pPr>
             <w:r>
+              <w:t xml:space="preserve">BIC</w:t>
+            </w:r>
+          </w:p>
+        </w:tc>
+        <w:tc>
+          <w:tcPr/>
+          <w:p>
+            <w:pPr>
+              <w:pStyle w:val="Compact"/>
+              <w:jc w:val="left"/>
+            </w:pPr>
+            <w:r>
+              <w:t xml:space="preserve">617.5</w:t>
+            </w:r>
+          </w:p>
+        </w:tc>
+        <w:tc>
+          <w:tcPr/>
+          <w:p>
+            <w:pPr>
+              <w:pStyle w:val="Compact"/>
+            </w:pPr>
+          </w:p>
+        </w:tc>
+        <w:tc>
+          <w:tcPr/>
+          <w:p>
+            <w:pPr>
+              <w:pStyle w:val="Compact"/>
+            </w:pPr>
+          </w:p>
+        </w:tc>
+        <w:tc>
+          <w:tcPr/>
+          <w:p>
+            <w:pPr>
+              <w:pStyle w:val="Compact"/>
+            </w:pPr>
+          </w:p>
+        </w:tc>
+      </w:tr>
+      <w:tr>
+        <w:tc>
+          <w:tcPr/>
+          <w:p>
+            <w:pPr>
+              <w:pStyle w:val="Compact"/>
+              <w:jc w:val="left"/>
+            </w:pPr>
+            <w:r>
+              <w:t xml:space="preserve">Log.Lik.</w:t>
+            </w:r>
+          </w:p>
+        </w:tc>
+        <w:tc>
+          <w:tcPr/>
+          <w:p>
+            <w:pPr>
+              <w:pStyle w:val="Compact"/>
+              <w:jc w:val="left"/>
+            </w:pPr>
+            <w:r>
+              <w:t xml:space="preserve">-280.872</w:t>
+            </w:r>
+          </w:p>
+        </w:tc>
+        <w:tc>
+          <w:tcPr/>
+          <w:p>
+            <w:pPr>
+              <w:pStyle w:val="Compact"/>
+            </w:pPr>
+          </w:p>
+        </w:tc>
+        <w:tc>
+          <w:tcPr/>
+          <w:p>
+            <w:pPr>
+              <w:pStyle w:val="Compact"/>
+            </w:pPr>
+          </w:p>
+        </w:tc>
+        <w:tc>
+          <w:tcPr/>
+          <w:p>
+            <w:pPr>
+              <w:pStyle w:val="Compact"/>
+            </w:pPr>
+          </w:p>
+        </w:tc>
+      </w:tr>
+      <w:tr>
+        <w:tc>
+          <w:tcPr/>
+          <w:p>
+            <w:pPr>
+              <w:pStyle w:val="Compact"/>
+              <w:jc w:val="left"/>
+            </w:pPr>
+            <w:r>
+              <w:t xml:space="preserve">F</w:t>
+            </w:r>
+          </w:p>
+        </w:tc>
+        <w:tc>
+          <w:tcPr/>
+          <w:p>
+            <w:pPr>
+              <w:pStyle w:val="Compact"/>
+              <w:jc w:val="left"/>
+            </w:pPr>
+            <w:r>
+              <w:t xml:space="preserve">9.882</w:t>
+            </w:r>
+          </w:p>
+        </w:tc>
+        <w:tc>
+          <w:tcPr/>
+          <w:p>
+            <w:pPr>
+              <w:pStyle w:val="Compact"/>
+            </w:pPr>
+          </w:p>
+        </w:tc>
+        <w:tc>
+          <w:tcPr/>
+          <w:p>
+            <w:pPr>
+              <w:pStyle w:val="Compact"/>
+            </w:pPr>
+          </w:p>
+        </w:tc>
+        <w:tc>
+          <w:tcPr/>
+          <w:p>
+            <w:pPr>
+              <w:pStyle w:val="Compact"/>
+            </w:pPr>
+          </w:p>
+        </w:tc>
+      </w:tr>
+      <w:tr>
+        <w:tc>
+          <w:tcPr/>
+          <w:p>
+            <w:pPr>
+              <w:pStyle w:val="Compact"/>
+              <w:jc w:val="left"/>
+            </w:pPr>
+            <w:r>
               <w:t xml:space="preserve">RMSE</w:t>
             </w:r>
           </w:p>
@@ -849,8 +1212,16 @@
               <w:jc w:val="left"/>
             </w:pPr>
             <w:r>
-              <w:t xml:space="preserve">11.88</w:t>
-            </w:r>
+              <w:t xml:space="preserve">11.34</w:t>
+            </w:r>
+          </w:p>
+        </w:tc>
+        <w:tc>
+          <w:tcPr/>
+          <w:p>
+            <w:pPr>
+              <w:pStyle w:val="Compact"/>
+            </w:pPr>
           </w:p>
         </w:tc>
         <w:tc>
